--- a/Artefatos/atas/Ata_02_set_2020.docx
+++ b/Artefatos/atas/Ata_02_set_2020.docx
@@ -17,8 +17,6 @@
           <w:lang w:eastAsia="en-US"/>
         </w:rPr>
       </w:pPr>
-      <w:bookmarkStart w:id="0" w:name="_GoBack"/>
-      <w:bookmarkEnd w:id="0"/>
       <w:r>
         <w:rPr>
           <w:rFonts w:ascii="Calibri Light" w:eastAsia="MS Gothic" w:hAnsi="Calibri Light" w:cs="Times New Roman"/>
@@ -226,7 +224,7 @@
             <w:shd w:val="clear" w:color="auto" w:fill="DBE5F1" w:themeFill="accent1" w:themeFillTint="33"/>
           </w:tcPr>
           <w:p>
-            <w:bookmarkStart w:id="1" w:name="_Hlk48679454"/>
+            <w:bookmarkStart w:id="0" w:name="_Hlk48679454"/>
             <w:r>
               <w:t>Participantes</w:t>
             </w:r>
@@ -408,7 +406,7 @@
           </w:p>
         </w:tc>
       </w:tr>
-      <w:bookmarkEnd w:id="1"/>
+      <w:bookmarkEnd w:id="0"/>
       <w:tr>
         <w:tc>
           <w:tcPr>
@@ -669,6 +667,12 @@
               </w:rPr>
               <w:t>-</w:t>
             </w:r>
+            <w:r>
+              <w:rPr>
+                <w:b/>
+              </w:rPr>
+              <w:t>-</w:t>
+            </w:r>
           </w:p>
         </w:tc>
         <w:tc>
@@ -688,11 +692,20 @@
               </w:rPr>
               <w:t>-</w:t>
             </w:r>
+            <w:r>
+              <w:rPr>
+                <w:b/>
+              </w:rPr>
+              <w:t>-</w:t>
+            </w:r>
           </w:p>
         </w:tc>
       </w:tr>
     </w:tbl>
-    <w:p/>
+    <w:p>
+      <w:bookmarkStart w:id="1" w:name="_GoBack"/>
+      <w:bookmarkEnd w:id="1"/>
+    </w:p>
     <w:sectPr>
       <w:headerReference w:type="default" r:id="rId7"/>
       <w:pgSz w:w="11906" w:h="16838"/>
@@ -874,7 +887,7 @@
                         <a:effectLst/>
                         <a:extLst>
                           <a:ext uri="{C572A759-6A51-4108-AA02-DFA0A04FC94B}">
-                            <ma14:wrappingTextBoxFlag xmlns:w16cex="http://schemas.microsoft.com/office/word/2018/wordml/cex" xmlns:w16="http://schemas.microsoft.com/office/word/2018/wordml" xmlns:pic="http://schemas.openxmlformats.org/drawingml/2006/picture" xmlns:a14="http://schemas.microsoft.com/office/drawing/2010/main" xmlns:ma14="http://schemas.microsoft.com/office/mac/drawingml/2011/main" xmlns:w="http://schemas.openxmlformats.org/wordprocessingml/2006/main" xmlns:w10="urn:schemas-microsoft-com:office:word" xmlns:v="urn:schemas-microsoft-com:vml" xmlns:o="urn:schemas-microsoft-com:office:office" xmlns:mv="urn:schemas-microsoft-com:mac:vml" xmlns:mo="http://schemas.microsoft.com/office/mac/office/2008/main" xmlns=""/>
+                            <ma14:wrappingTextBoxFlag xmlns="" xmlns:mo="http://schemas.microsoft.com/office/mac/office/2008/main" xmlns:mv="urn:schemas-microsoft-com:mac:vml" xmlns:o="urn:schemas-microsoft-com:office:office" xmlns:v="urn:schemas-microsoft-com:vml" xmlns:w10="urn:schemas-microsoft-com:office:word" xmlns:w="http://schemas.openxmlformats.org/wordprocessingml/2006/main" xmlns:ma14="http://schemas.microsoft.com/office/mac/drawingml/2011/main" xmlns:a14="http://schemas.microsoft.com/office/drawing/2010/main" xmlns:pic="http://schemas.openxmlformats.org/drawingml/2006/picture" xmlns:w16="http://schemas.microsoft.com/office/word/2018/wordml" xmlns:w16cex="http://schemas.microsoft.com/office/word/2018/wordml/cex"/>
                           </a:ext>
                         </a:extLst>
                       </wps:spPr>
@@ -950,7 +963,7 @@
                         <a:effectLst/>
                         <a:extLst>
                           <a:ext uri="{AF507438-7753-43e0-B8FC-AC1667EBCBE1}">
-                            <a14:hiddenEffects xmlns:w16cex="http://schemas.microsoft.com/office/word/2018/wordml/cex" xmlns:w16="http://schemas.microsoft.com/office/word/2018/wordml" xmlns:pic="http://schemas.openxmlformats.org/drawingml/2006/picture" xmlns:ma14="http://schemas.microsoft.com/office/mac/drawingml/2011/main" xmlns:a14="http://schemas.microsoft.com/office/drawing/2010/main" xmlns:w="http://schemas.openxmlformats.org/wordprocessingml/2006/main" xmlns:w10="urn:schemas-microsoft-com:office:word" xmlns:v="urn:schemas-microsoft-com:vml" xmlns:o="urn:schemas-microsoft-com:office:office" xmlns:mv="urn:schemas-microsoft-com:mac:vml" xmlns:mo="http://schemas.microsoft.com/office/mac/office/2008/main" xmlns="">
+                            <a14:hiddenEffects xmlns="" xmlns:mo="http://schemas.microsoft.com/office/mac/office/2008/main" xmlns:mv="urn:schemas-microsoft-com:mac:vml" xmlns:o="urn:schemas-microsoft-com:office:office" xmlns:v="urn:schemas-microsoft-com:vml" xmlns:w10="urn:schemas-microsoft-com:office:word" xmlns:w="http://schemas.openxmlformats.org/wordprocessingml/2006/main" xmlns:a14="http://schemas.microsoft.com/office/drawing/2010/main" xmlns:ma14="http://schemas.microsoft.com/office/mac/drawingml/2011/main" xmlns:pic="http://schemas.openxmlformats.org/drawingml/2006/picture" xmlns:w16="http://schemas.microsoft.com/office/word/2018/wordml" xmlns:w16cex="http://schemas.microsoft.com/office/word/2018/wordml/cex">
                               <a:effectLst>
                                 <a:outerShdw blurRad="63500" dist="38099" dir="2700000" algn="ctr" rotWithShape="0">
                                   <a:schemeClr val="bg2">
@@ -992,7 +1005,7 @@
                         <a:effectLst/>
                         <a:extLst>
                           <a:ext uri="{AF507438-7753-43e0-B8FC-AC1667EBCBE1}">
-                            <a14:hiddenEffects xmlns:w16cex="http://schemas.microsoft.com/office/word/2018/wordml/cex" xmlns:w16="http://schemas.microsoft.com/office/word/2018/wordml" xmlns:pic="http://schemas.openxmlformats.org/drawingml/2006/picture" xmlns:ma14="http://schemas.microsoft.com/office/mac/drawingml/2011/main" xmlns:a14="http://schemas.microsoft.com/office/drawing/2010/main" xmlns:w="http://schemas.openxmlformats.org/wordprocessingml/2006/main" xmlns:w10="urn:schemas-microsoft-com:office:word" xmlns:v="urn:schemas-microsoft-com:vml" xmlns:o="urn:schemas-microsoft-com:office:office" xmlns:mv="urn:schemas-microsoft-com:mac:vml" xmlns:mo="http://schemas.microsoft.com/office/mac/office/2008/main" xmlns="">
+                            <a14:hiddenEffects xmlns="" xmlns:mo="http://schemas.microsoft.com/office/mac/office/2008/main" xmlns:mv="urn:schemas-microsoft-com:mac:vml" xmlns:o="urn:schemas-microsoft-com:office:office" xmlns:v="urn:schemas-microsoft-com:vml" xmlns:w10="urn:schemas-microsoft-com:office:word" xmlns:w="http://schemas.openxmlformats.org/wordprocessingml/2006/main" xmlns:a14="http://schemas.microsoft.com/office/drawing/2010/main" xmlns:ma14="http://schemas.microsoft.com/office/mac/drawingml/2011/main" xmlns:pic="http://schemas.openxmlformats.org/drawingml/2006/picture" xmlns:w16="http://schemas.microsoft.com/office/word/2018/wordml" xmlns:w16cex="http://schemas.microsoft.com/office/word/2018/wordml/cex">
                               <a:effectLst>
                                 <a:outerShdw blurRad="63500" dist="38099" dir="2700000" algn="ctr" rotWithShape="0">
                                   <a:schemeClr val="bg2">
